--- a/Front.docx
+++ b/Front.docx
@@ -102,269 +102,277 @@
           <w:szCs w:val="24"/>
         </w:rPr>
       </w:pPr>
-      <w:r>
-        <w:rPr>
-          <w:rFonts w:ascii="Times New Roman" w:hAnsi="Times New Roman" w:cs="Times New Roman"/>
-          <w:sz w:val="24"/>
-          <w:szCs w:val="24"/>
-        </w:rPr>
-        <w:t>KATHLYN R. TEVES</w:t>
-      </w:r>
-    </w:p>
-    <w:p>
-      <w:pPr>
-        <w:spacing w:after="0" w:line="480" w:lineRule="auto"/>
-        <w:jc w:val="center"/>
-        <w:rPr>
-          <w:rFonts w:ascii="Times New Roman" w:hAnsi="Times New Roman" w:cs="Times New Roman"/>
-          <w:sz w:val="24"/>
-          <w:szCs w:val="24"/>
-        </w:rPr>
-      </w:pPr>
-    </w:p>
-    <w:p>
-      <w:pPr>
-        <w:spacing w:after="0" w:line="480" w:lineRule="auto"/>
-        <w:rPr>
-          <w:rFonts w:ascii="Times New Roman" w:hAnsi="Times New Roman" w:cs="Times New Roman"/>
-          <w:sz w:val="24"/>
-          <w:szCs w:val="24"/>
-        </w:rPr>
-      </w:pPr>
-    </w:p>
-    <w:p>
-      <w:pPr>
-        <w:spacing w:after="0" w:line="480" w:lineRule="auto"/>
-        <w:rPr>
-          <w:rFonts w:ascii="Times New Roman" w:hAnsi="Times New Roman" w:cs="Times New Roman"/>
-          <w:sz w:val="24"/>
-          <w:szCs w:val="24"/>
-        </w:rPr>
-      </w:pPr>
-    </w:p>
-    <w:p>
-      <w:pPr>
-        <w:spacing w:after="0" w:line="480" w:lineRule="auto"/>
-        <w:jc w:val="center"/>
-        <w:rPr>
-          <w:rFonts w:ascii="Times New Roman" w:hAnsi="Times New Roman" w:cs="Times New Roman"/>
-          <w:sz w:val="24"/>
-          <w:szCs w:val="24"/>
-        </w:rPr>
-      </w:pPr>
-      <w:r>
-        <w:rPr>
-          <w:rFonts w:ascii="Times New Roman" w:hAnsi="Times New Roman" w:cs="Times New Roman"/>
-          <w:sz w:val="24"/>
-          <w:szCs w:val="24"/>
-        </w:rPr>
-        <w:t>A Thesis Presented to the</w:t>
-      </w:r>
-    </w:p>
-    <w:p>
-      <w:pPr>
-        <w:spacing w:after="0" w:line="480" w:lineRule="auto"/>
-        <w:jc w:val="center"/>
-        <w:rPr>
-          <w:rFonts w:ascii="Times New Roman" w:hAnsi="Times New Roman" w:cs="Times New Roman"/>
-          <w:sz w:val="24"/>
-          <w:szCs w:val="24"/>
-        </w:rPr>
-      </w:pPr>
-      <w:r>
-        <w:rPr>
-          <w:rFonts w:ascii="Times New Roman" w:hAnsi="Times New Roman" w:cs="Times New Roman"/>
-          <w:sz w:val="24"/>
-          <w:szCs w:val="24"/>
-        </w:rPr>
-        <w:t>Faculty of the College of Science</w:t>
-      </w:r>
-    </w:p>
-    <w:p>
-      <w:pPr>
-        <w:spacing w:after="0" w:line="480" w:lineRule="auto"/>
-        <w:jc w:val="center"/>
-        <w:rPr>
-          <w:rFonts w:ascii="Times New Roman" w:hAnsi="Times New Roman" w:cs="Times New Roman"/>
-          <w:sz w:val="24"/>
-          <w:szCs w:val="24"/>
-        </w:rPr>
-      </w:pPr>
-      <w:r>
-        <w:rPr>
-          <w:rFonts w:ascii="Times New Roman" w:hAnsi="Times New Roman" w:cs="Times New Roman"/>
-          <w:sz w:val="24"/>
-          <w:szCs w:val="24"/>
-        </w:rPr>
-        <w:t>Technological University of the Philippines</w:t>
-      </w:r>
-    </w:p>
-    <w:p>
-      <w:pPr>
-        <w:spacing w:after="0" w:line="480" w:lineRule="auto"/>
-        <w:jc w:val="center"/>
-        <w:rPr>
-          <w:rFonts w:ascii="Times New Roman" w:hAnsi="Times New Roman" w:cs="Times New Roman"/>
-          <w:sz w:val="24"/>
-          <w:szCs w:val="24"/>
-        </w:rPr>
-      </w:pPr>
-      <w:r>
-        <w:rPr>
-          <w:rFonts w:ascii="Times New Roman" w:hAnsi="Times New Roman" w:cs="Times New Roman"/>
-          <w:sz w:val="24"/>
-          <w:szCs w:val="24"/>
-        </w:rPr>
-        <w:t>Ayala Blvd., Manila</w:t>
-      </w:r>
-    </w:p>
-    <w:p>
-      <w:pPr>
-        <w:spacing w:after="0" w:line="480" w:lineRule="auto"/>
-        <w:jc w:val="center"/>
-        <w:rPr>
-          <w:rFonts w:ascii="Times New Roman" w:hAnsi="Times New Roman" w:cs="Times New Roman"/>
-          <w:sz w:val="24"/>
-          <w:szCs w:val="24"/>
-        </w:rPr>
-      </w:pPr>
-    </w:p>
-    <w:p>
-      <w:pPr>
-        <w:spacing w:after="0" w:line="480" w:lineRule="auto"/>
-        <w:rPr>
-          <w:rFonts w:ascii="Times New Roman" w:hAnsi="Times New Roman" w:cs="Times New Roman"/>
-          <w:sz w:val="24"/>
-          <w:szCs w:val="24"/>
-        </w:rPr>
-      </w:pPr>
-    </w:p>
-    <w:p>
-      <w:pPr>
-        <w:spacing w:after="0" w:line="480" w:lineRule="auto"/>
-        <w:jc w:val="center"/>
-        <w:rPr>
-          <w:rFonts w:ascii="Times New Roman" w:hAnsi="Times New Roman" w:cs="Times New Roman"/>
-          <w:sz w:val="24"/>
-          <w:szCs w:val="144"/>
-        </w:rPr>
-      </w:pPr>
-      <w:r>
-        <w:rPr>
-          <w:rFonts w:ascii="Times New Roman" w:hAnsi="Times New Roman" w:cs="Times New Roman"/>
-          <w:sz w:val="24"/>
-          <w:szCs w:val="144"/>
-        </w:rPr>
-        <w:t>In Partial Fulfilment of the</w:t>
-      </w:r>
-    </w:p>
-    <w:p>
-      <w:pPr>
-        <w:spacing w:after="0" w:line="480" w:lineRule="auto"/>
-        <w:jc w:val="center"/>
-        <w:rPr>
-          <w:rFonts w:ascii="Times New Roman" w:hAnsi="Times New Roman" w:cs="Times New Roman"/>
-          <w:sz w:val="24"/>
-          <w:szCs w:val="144"/>
-        </w:rPr>
-      </w:pPr>
-      <w:r>
-        <w:rPr>
-          <w:rFonts w:ascii="Times New Roman" w:hAnsi="Times New Roman" w:cs="Times New Roman"/>
-          <w:sz w:val="24"/>
-          <w:szCs w:val="144"/>
-        </w:rPr>
-        <w:t>Requirements</w:t>
-      </w:r>
-      <w:r>
-        <w:rPr>
-          <w:rFonts w:ascii="Times New Roman" w:hAnsi="Times New Roman" w:cs="Times New Roman"/>
-          <w:sz w:val="24"/>
-          <w:szCs w:val="144"/>
-        </w:rPr>
-        <w:t xml:space="preserve"> for the Degree</w:t>
-      </w:r>
-    </w:p>
-    <w:p>
-      <w:pPr>
-        <w:spacing w:after="0" w:line="480" w:lineRule="auto"/>
-        <w:jc w:val="center"/>
-        <w:rPr>
-          <w:rFonts w:ascii="Times New Roman" w:hAnsi="Times New Roman" w:cs="Times New Roman"/>
-          <w:sz w:val="24"/>
-          <w:szCs w:val="144"/>
-        </w:rPr>
-      </w:pPr>
-      <w:r>
-        <w:rPr>
-          <w:rFonts w:ascii="Times New Roman" w:hAnsi="Times New Roman" w:cs="Times New Roman"/>
-          <w:sz w:val="24"/>
-          <w:szCs w:val="144"/>
-        </w:rPr>
-        <w:t>Bachelor of Science in Computer Science</w:t>
-      </w:r>
-    </w:p>
-    <w:p>
-      <w:pPr>
-        <w:spacing w:after="0" w:line="480" w:lineRule="auto"/>
-        <w:jc w:val="center"/>
-        <w:rPr>
-          <w:rFonts w:ascii="Times New Roman" w:hAnsi="Times New Roman" w:cs="Times New Roman"/>
-          <w:sz w:val="24"/>
-          <w:szCs w:val="24"/>
-        </w:rPr>
-      </w:pPr>
-    </w:p>
-    <w:p>
-      <w:pPr>
-        <w:spacing w:after="0" w:line="480" w:lineRule="auto"/>
-        <w:jc w:val="center"/>
-        <w:rPr>
-          <w:rFonts w:ascii="Times New Roman" w:hAnsi="Times New Roman" w:cs="Times New Roman"/>
-          <w:sz w:val="24"/>
-          <w:szCs w:val="24"/>
-        </w:rPr>
-      </w:pPr>
-    </w:p>
-    <w:p>
-      <w:pPr>
-        <w:spacing w:after="0" w:line="480" w:lineRule="auto"/>
-        <w:jc w:val="center"/>
-        <w:rPr>
-          <w:rFonts w:ascii="Times New Roman" w:hAnsi="Times New Roman" w:cs="Times New Roman"/>
-          <w:sz w:val="24"/>
-          <w:szCs w:val="24"/>
-        </w:rPr>
-      </w:pPr>
-    </w:p>
-    <w:p>
-      <w:pPr>
-        <w:spacing w:after="0" w:line="480" w:lineRule="auto"/>
-        <w:jc w:val="center"/>
-        <w:rPr>
-          <w:rFonts w:ascii="Times New Roman" w:hAnsi="Times New Roman" w:cs="Times New Roman"/>
-          <w:sz w:val="24"/>
-          <w:szCs w:val="24"/>
-        </w:rPr>
-      </w:pPr>
-      <w:r>
-        <w:rPr>
-          <w:rFonts w:ascii="Times New Roman" w:hAnsi="Times New Roman" w:cs="Times New Roman"/>
-          <w:sz w:val="24"/>
-          <w:szCs w:val="24"/>
-        </w:rPr>
-        <w:t>February</w:t>
-      </w:r>
-      <w:r>
-        <w:rPr>
-          <w:rFonts w:ascii="Times New Roman" w:hAnsi="Times New Roman" w:cs="Times New Roman"/>
-          <w:sz w:val="24"/>
-          <w:szCs w:val="24"/>
-        </w:rPr>
-        <w:t xml:space="preserve"> 2018</w:t>
-      </w:r>
       <w:bookmarkStart w:id="0" w:name="_GoBack"/>
       <w:bookmarkEnd w:id="0"/>
+      <w:r>
+        <w:rPr>
+          <w:rFonts w:ascii="Times New Roman" w:hAnsi="Times New Roman" w:cs="Times New Roman"/>
+          <w:sz w:val="24"/>
+          <w:szCs w:val="24"/>
+        </w:rPr>
+        <w:t>KATHLYN R. TEVES</w:t>
+      </w:r>
+    </w:p>
+    <w:p>
+      <w:pPr>
+        <w:spacing w:after="0" w:line="480" w:lineRule="auto"/>
+        <w:jc w:val="center"/>
+        <w:rPr>
+          <w:rFonts w:ascii="Times New Roman" w:hAnsi="Times New Roman" w:cs="Times New Roman"/>
+          <w:sz w:val="24"/>
+          <w:szCs w:val="24"/>
+        </w:rPr>
+      </w:pPr>
+    </w:p>
+    <w:p>
+      <w:pPr>
+        <w:spacing w:after="0" w:line="480" w:lineRule="auto"/>
+        <w:rPr>
+          <w:rFonts w:ascii="Times New Roman" w:hAnsi="Times New Roman" w:cs="Times New Roman"/>
+          <w:sz w:val="24"/>
+          <w:szCs w:val="24"/>
+        </w:rPr>
+      </w:pPr>
+    </w:p>
+    <w:p>
+      <w:pPr>
+        <w:spacing w:after="0" w:line="480" w:lineRule="auto"/>
+        <w:rPr>
+          <w:rFonts w:ascii="Times New Roman" w:hAnsi="Times New Roman" w:cs="Times New Roman"/>
+          <w:sz w:val="24"/>
+          <w:szCs w:val="24"/>
+        </w:rPr>
+      </w:pPr>
+    </w:p>
+    <w:p>
+      <w:pPr>
+        <w:spacing w:after="0" w:line="480" w:lineRule="auto"/>
+        <w:jc w:val="center"/>
+        <w:rPr>
+          <w:rFonts w:ascii="Times New Roman" w:hAnsi="Times New Roman" w:cs="Times New Roman"/>
+          <w:sz w:val="24"/>
+          <w:szCs w:val="24"/>
+        </w:rPr>
+      </w:pPr>
+      <w:r>
+        <w:rPr>
+          <w:rFonts w:ascii="Times New Roman" w:hAnsi="Times New Roman" w:cs="Times New Roman"/>
+          <w:sz w:val="24"/>
+          <w:szCs w:val="24"/>
+        </w:rPr>
+        <w:t>A Thesis Presented to the</w:t>
+      </w:r>
+    </w:p>
+    <w:p>
+      <w:pPr>
+        <w:spacing w:after="0" w:line="480" w:lineRule="auto"/>
+        <w:jc w:val="center"/>
+        <w:rPr>
+          <w:rFonts w:ascii="Times New Roman" w:hAnsi="Times New Roman" w:cs="Times New Roman"/>
+          <w:sz w:val="24"/>
+          <w:szCs w:val="24"/>
+        </w:rPr>
+      </w:pPr>
+      <w:r>
+        <w:rPr>
+          <w:rFonts w:ascii="Times New Roman" w:hAnsi="Times New Roman" w:cs="Times New Roman"/>
+          <w:sz w:val="24"/>
+          <w:szCs w:val="24"/>
+        </w:rPr>
+        <w:t>Faculty of the College of Science</w:t>
+      </w:r>
+    </w:p>
+    <w:p>
+      <w:pPr>
+        <w:spacing w:after="0" w:line="480" w:lineRule="auto"/>
+        <w:jc w:val="center"/>
+        <w:rPr>
+          <w:rFonts w:ascii="Times New Roman" w:hAnsi="Times New Roman" w:cs="Times New Roman"/>
+          <w:sz w:val="24"/>
+          <w:szCs w:val="24"/>
+        </w:rPr>
+      </w:pPr>
+      <w:r>
+        <w:rPr>
+          <w:rFonts w:ascii="Times New Roman" w:hAnsi="Times New Roman" w:cs="Times New Roman"/>
+          <w:sz w:val="24"/>
+          <w:szCs w:val="24"/>
+        </w:rPr>
+        <w:t>Technological University of the Philippines</w:t>
+      </w:r>
+    </w:p>
+    <w:p>
+      <w:pPr>
+        <w:spacing w:after="0" w:line="480" w:lineRule="auto"/>
+        <w:jc w:val="center"/>
+        <w:rPr>
+          <w:rFonts w:ascii="Times New Roman" w:hAnsi="Times New Roman" w:cs="Times New Roman"/>
+          <w:sz w:val="24"/>
+          <w:szCs w:val="24"/>
+        </w:rPr>
+      </w:pPr>
+      <w:r>
+        <w:rPr>
+          <w:rFonts w:ascii="Times New Roman" w:hAnsi="Times New Roman" w:cs="Times New Roman"/>
+          <w:sz w:val="24"/>
+          <w:szCs w:val="24"/>
+        </w:rPr>
+        <w:t>Ayala Blvd., Manila</w:t>
+      </w:r>
+    </w:p>
+    <w:p>
+      <w:pPr>
+        <w:spacing w:after="0" w:line="480" w:lineRule="auto"/>
+        <w:jc w:val="center"/>
+        <w:rPr>
+          <w:rFonts w:ascii="Times New Roman" w:hAnsi="Times New Roman" w:cs="Times New Roman"/>
+          <w:sz w:val="24"/>
+          <w:szCs w:val="24"/>
+        </w:rPr>
+      </w:pPr>
+    </w:p>
+    <w:p>
+      <w:pPr>
+        <w:spacing w:after="0" w:line="480" w:lineRule="auto"/>
+        <w:rPr>
+          <w:rFonts w:ascii="Times New Roman" w:hAnsi="Times New Roman" w:cs="Times New Roman"/>
+          <w:sz w:val="24"/>
+          <w:szCs w:val="24"/>
+        </w:rPr>
+      </w:pPr>
+    </w:p>
+    <w:p>
+      <w:pPr>
+        <w:spacing w:after="0" w:line="480" w:lineRule="auto"/>
+        <w:jc w:val="center"/>
+        <w:rPr>
+          <w:rFonts w:ascii="Times New Roman" w:hAnsi="Times New Roman" w:cs="Times New Roman"/>
+          <w:sz w:val="24"/>
+          <w:szCs w:val="144"/>
+        </w:rPr>
+      </w:pPr>
+      <w:r>
+        <w:rPr>
+          <w:rFonts w:ascii="Times New Roman" w:hAnsi="Times New Roman" w:cs="Times New Roman"/>
+          <w:sz w:val="24"/>
+          <w:szCs w:val="144"/>
+        </w:rPr>
+        <w:t>In Partial Fulfilment of the</w:t>
+      </w:r>
+    </w:p>
+    <w:p>
+      <w:pPr>
+        <w:spacing w:after="0" w:line="480" w:lineRule="auto"/>
+        <w:jc w:val="center"/>
+        <w:rPr>
+          <w:rFonts w:ascii="Times New Roman" w:hAnsi="Times New Roman" w:cs="Times New Roman"/>
+          <w:sz w:val="24"/>
+          <w:szCs w:val="144"/>
+        </w:rPr>
+      </w:pPr>
+      <w:r>
+        <w:rPr>
+          <w:rFonts w:ascii="Times New Roman" w:hAnsi="Times New Roman" w:cs="Times New Roman"/>
+          <w:sz w:val="24"/>
+          <w:szCs w:val="144"/>
+        </w:rPr>
+        <w:t>Requirements</w:t>
+      </w:r>
+      <w:r>
+        <w:rPr>
+          <w:rFonts w:ascii="Times New Roman" w:hAnsi="Times New Roman" w:cs="Times New Roman"/>
+          <w:sz w:val="24"/>
+          <w:szCs w:val="144"/>
+        </w:rPr>
+        <w:t xml:space="preserve"> for the Degree</w:t>
+      </w:r>
+    </w:p>
+    <w:p>
+      <w:pPr>
+        <w:spacing w:after="0" w:line="480" w:lineRule="auto"/>
+        <w:jc w:val="center"/>
+        <w:rPr>
+          <w:rFonts w:ascii="Times New Roman" w:hAnsi="Times New Roman" w:cs="Times New Roman"/>
+          <w:sz w:val="24"/>
+          <w:szCs w:val="144"/>
+        </w:rPr>
+      </w:pPr>
+      <w:r>
+        <w:rPr>
+          <w:rFonts w:ascii="Times New Roman" w:hAnsi="Times New Roman" w:cs="Times New Roman"/>
+          <w:sz w:val="24"/>
+          <w:szCs w:val="144"/>
+        </w:rPr>
+        <w:t>Bachelor of Science in Computer Science</w:t>
+      </w:r>
+    </w:p>
+    <w:p>
+      <w:pPr>
+        <w:spacing w:after="0" w:line="480" w:lineRule="auto"/>
+        <w:jc w:val="center"/>
+        <w:rPr>
+          <w:rFonts w:ascii="Times New Roman" w:hAnsi="Times New Roman" w:cs="Times New Roman"/>
+          <w:sz w:val="24"/>
+          <w:szCs w:val="24"/>
+        </w:rPr>
+      </w:pPr>
+    </w:p>
+    <w:p>
+      <w:pPr>
+        <w:spacing w:after="0" w:line="480" w:lineRule="auto"/>
+        <w:jc w:val="center"/>
+        <w:rPr>
+          <w:rFonts w:ascii="Times New Roman" w:hAnsi="Times New Roman" w:cs="Times New Roman"/>
+          <w:sz w:val="24"/>
+          <w:szCs w:val="24"/>
+        </w:rPr>
+      </w:pPr>
+    </w:p>
+    <w:p>
+      <w:pPr>
+        <w:spacing w:after="0" w:line="480" w:lineRule="auto"/>
+        <w:jc w:val="center"/>
+        <w:rPr>
+          <w:rFonts w:ascii="Times New Roman" w:hAnsi="Times New Roman" w:cs="Times New Roman"/>
+          <w:sz w:val="24"/>
+          <w:szCs w:val="24"/>
+        </w:rPr>
+      </w:pPr>
+    </w:p>
+    <w:p>
+      <w:pPr>
+        <w:spacing w:after="0" w:line="480" w:lineRule="auto"/>
+        <w:jc w:val="center"/>
+        <w:rPr>
+          <w:rFonts w:ascii="Times New Roman" w:hAnsi="Times New Roman" w:cs="Times New Roman"/>
+          <w:sz w:val="24"/>
+          <w:szCs w:val="24"/>
+        </w:rPr>
+      </w:pPr>
+      <w:r>
+        <w:rPr>
+          <w:rFonts w:ascii="Times New Roman" w:hAnsi="Times New Roman" w:cs="Times New Roman"/>
+          <w:sz w:val="24"/>
+          <w:szCs w:val="24"/>
+        </w:rPr>
+        <w:t>February</w:t>
+      </w:r>
+      <w:r>
+        <w:rPr>
+          <w:rFonts w:ascii="Times New Roman" w:hAnsi="Times New Roman" w:cs="Times New Roman"/>
+          <w:sz w:val="24"/>
+          <w:szCs w:val="24"/>
+        </w:rPr>
+        <w:t xml:space="preserve"> 201</w:t>
+      </w:r>
+      <w:r>
+        <w:rPr>
+          <w:rFonts w:ascii="Times New Roman" w:hAnsi="Times New Roman" w:cs="Times New Roman"/>
+          <w:sz w:val="24"/>
+          <w:szCs w:val="24"/>
+        </w:rPr>
+        <w:t>9</w:t>
+      </w:r>
     </w:p>
     <w:sectPr>
       <w:headerReference w:type="default" r:id="rId6"/>
@@ -429,56 +437,31 @@
 
 <file path=word/header1.xml><?xml version="1.0" encoding="utf-8"?>
 <w:hdr xmlns:wpc="http://schemas.microsoft.com/office/word/2010/wordprocessingCanvas" xmlns:cx="http://schemas.microsoft.com/office/drawing/2014/chartex" xmlns:cx1="http://schemas.microsoft.com/office/drawing/2015/9/8/chartex" xmlns:cx2="http://schemas.microsoft.com/office/drawing/2015/10/21/chartex" xmlns:cx3="http://schemas.microsoft.com/office/drawing/2016/5/9/chartex" xmlns:cx4="http://schemas.microsoft.com/office/drawing/2016/5/10/chartex" xmlns:cx5="http://schemas.microsoft.com/office/drawing/2016/5/11/chartex" xmlns:cx6="http://schemas.microsoft.com/office/drawing/2016/5/12/chartex" xmlns:cx7="http://schemas.microsoft.com/office/drawing/2016/5/13/chartex" xmlns:cx8="http://schemas.microsoft.com/office/drawing/2016/5/14/chartex" xmlns:mc="http://schemas.openxmlformats.org/markup-compatibility/2006" xmlns:aink="http://schemas.microsoft.com/office/drawing/2016/ink" xmlns:am3d="http://schemas.microsoft.com/office/drawing/2017/model3d" xmlns:o="urn:schemas-microsoft-com:office:office" xmlns:r="http://schemas.openxmlformats.org/officeDocument/2006/relationships" xmlns:m="http://schemas.openxmlformats.org/officeDocument/2006/math" xmlns:v="urn:schemas-microsoft-com:vml" xmlns:wp14="http://schemas.microsoft.com/office/word/2010/wordprocessingDrawing" xmlns:wp="http://schemas.openxmlformats.org/drawingml/2006/wordprocessingDrawing" xmlns:w10="urn:schemas-microsoft-com:office:word" xmlns:w="http://schemas.openxmlformats.org/wordprocessingml/2006/main" xmlns:w14="http://schemas.microsoft.com/office/word/2010/wordml" xmlns:w15="http://schemas.microsoft.com/office/word/2012/wordml" xmlns:w16cid="http://schemas.microsoft.com/office/word/2016/wordml/cid" xmlns:w16se="http://schemas.microsoft.com/office/word/2015/wordml/symex" xmlns:wpg="http://schemas.microsoft.com/office/word/2010/wordprocessingGroup" xmlns:wpi="http://schemas.microsoft.com/office/word/2010/wordprocessingInk" xmlns:wne="http://schemas.microsoft.com/office/word/2006/wordml" xmlns:wps="http://schemas.microsoft.com/office/word/2010/wordprocessingShape" mc:Ignorable="w14 w15 w16se w16cid wp14">
-  <w:sdt>
-    <w:sdtPr>
-      <w:id w:val="-1561936072"/>
-      <w:docPartObj>
-        <w:docPartGallery w:val="Page Numbers (Top of Page)"/>
-        <w:docPartUnique/>
-      </w:docPartObj>
-    </w:sdtPr>
-    <w:sdtEndPr>
-      <w:rPr>
-        <w:noProof/>
-      </w:rPr>
-    </w:sdtEndPr>
-    <w:sdtContent>
-      <w:p>
-        <w:pPr>
-          <w:pStyle w:val="Header"/>
-          <w:jc w:val="right"/>
-        </w:pPr>
-        <w:r>
-          <w:fldChar w:fldCharType="begin"/>
-        </w:r>
-        <w:r>
-          <w:instrText xml:space="preserve"> PAGE   \* MERGEFORMAT </w:instrText>
-        </w:r>
-        <w:r>
-          <w:fldChar w:fldCharType="separate"/>
-        </w:r>
-        <w:r>
-          <w:rPr>
-            <w:noProof/>
-          </w:rPr>
-          <w:t>2</w:t>
-        </w:r>
-        <w:r>
-          <w:rPr>
-            <w:noProof/>
-          </w:rPr>
-          <w:fldChar w:fldCharType="end"/>
-        </w:r>
-      </w:p>
-    </w:sdtContent>
-  </w:sdt>
   <w:p>
     <w:pPr>
       <w:pStyle w:val="Header"/>
       <w:rPr>
+        <w:rFonts w:ascii="Times New Roman" w:hAnsi="Times New Roman" w:cs="Times New Roman"/>
+        <w:sz w:val="24"/>
         <w:lang w:val="en-US"/>
       </w:rPr>
     </w:pPr>
+    <w:r>
+      <w:rPr>
+        <w:rFonts w:ascii="Times New Roman" w:hAnsi="Times New Roman" w:cs="Times New Roman"/>
+        <w:color w:val="A6A6A6" w:themeColor="background1" w:themeShade="A6"/>
+        <w:sz w:val="24"/>
+      </w:rPr>
+      <w:t>Running head: ANDROID-BASED QUEUING SYSTEM USING QR CODE</w:t>
+    </w:r>
+    <w:r>
+      <w:rPr>
+        <w:rFonts w:ascii="Times New Roman" w:hAnsi="Times New Roman" w:cs="Times New Roman"/>
+        <w:sz w:val="24"/>
+      </w:rPr>
+      <w:tab/>
+      <w:t>1</w:t>
+    </w:r>
   </w:p>
 </w:hdr>
 </file>
